--- a/Week 4/Screenshot/Word doc.docx
+++ b/Week 4/Screenshot/Word doc.docx
@@ -393,10 +393,10 @@
           <w:noProof/>
         </w:rPr>
         <w:drawing>
-          <wp:inline distT="0" distB="0" distL="0" distR="0" wp14:anchorId="39CC2C79" wp14:editId="68D2ED14">
-            <wp:extent cx="5731510" cy="2906395"/>
-            <wp:effectExtent l="0" t="0" r="2540" b="8255"/>
-            <wp:docPr id="5" name="Picture 5"/>
+          <wp:inline distT="0" distB="0" distL="0" distR="0" wp14:anchorId="439F54A1" wp14:editId="417411B2">
+            <wp:extent cx="5731510" cy="2883535"/>
+            <wp:effectExtent l="0" t="0" r="2540" b="0"/>
+            <wp:docPr id="9" name="Picture 9"/>
             <wp:cNvGraphicFramePr>
               <a:graphicFrameLocks xmlns:a="http://schemas.openxmlformats.org/drawingml/2006/main" noChangeAspect="1"/>
             </wp:cNvGraphicFramePr>
@@ -416,7 +416,7 @@
                   <pic:spPr>
                     <a:xfrm>
                       <a:off x="0" y="0"/>
-                      <a:ext cx="5731510" cy="2906395"/>
+                      <a:ext cx="5731510" cy="2883535"/>
                     </a:xfrm>
                     <a:prstGeom prst="rect">
                       <a:avLst/>
@@ -612,11 +612,25 @@
           <w:lang w:val="en-US"/>
         </w:rPr>
       </w:pPr>
-      <w:r>
-        <w:rPr>
-          <w:lang w:val="en-US"/>
-        </w:rPr>
-        <w:t>CONTACT:</w:t>
+    </w:p>
+    <w:p>
+      <w:pPr>
+        <w:rPr>
+          <w:lang w:val="en-US"/>
+        </w:rPr>
+      </w:pPr>
+    </w:p>
+    <w:p>
+      <w:pPr>
+        <w:rPr>
+          <w:lang w:val="en-US"/>
+        </w:rPr>
+      </w:pPr>
+      <w:r>
+        <w:rPr>
+          <w:lang w:val="en-US"/>
+        </w:rPr>
+        <w:t>SPEAKER ADDED:</w:t>
       </w:r>
     </w:p>
     <w:p>
@@ -630,10 +644,10 @@
           <w:noProof/>
         </w:rPr>
         <w:drawing>
-          <wp:inline distT="0" distB="0" distL="0" distR="0" wp14:anchorId="7ABAA105" wp14:editId="64C0457C">
-            <wp:extent cx="5731510" cy="2921000"/>
+          <wp:inline distT="0" distB="0" distL="0" distR="0" wp14:anchorId="5D705B4D" wp14:editId="134BC5D5">
+            <wp:extent cx="5731510" cy="2882265"/>
             <wp:effectExtent l="0" t="0" r="2540" b="0"/>
-            <wp:docPr id="8" name="Picture 8"/>
+            <wp:docPr id="10" name="Picture 10"/>
             <wp:cNvGraphicFramePr>
               <a:graphicFrameLocks xmlns:a="http://schemas.openxmlformats.org/drawingml/2006/main" noChangeAspect="1"/>
             </wp:cNvGraphicFramePr>
@@ -653,6 +667,173 @@
                   <pic:spPr>
                     <a:xfrm>
                       <a:off x="0" y="0"/>
+                      <a:ext cx="5731510" cy="2882265"/>
+                    </a:xfrm>
+                    <a:prstGeom prst="rect">
+                      <a:avLst/>
+                    </a:prstGeom>
+                  </pic:spPr>
+                </pic:pic>
+              </a:graphicData>
+            </a:graphic>
+          </wp:inline>
+        </w:drawing>
+      </w:r>
+      <w:bookmarkStart w:id="0" w:name="_GoBack"/>
+      <w:bookmarkEnd w:id="0"/>
+    </w:p>
+    <w:p>
+      <w:pPr>
+        <w:rPr>
+          <w:lang w:val="en-US"/>
+        </w:rPr>
+      </w:pPr>
+    </w:p>
+    <w:p>
+      <w:pPr>
+        <w:rPr>
+          <w:lang w:val="en-US"/>
+        </w:rPr>
+      </w:pPr>
+    </w:p>
+    <w:p>
+      <w:pPr>
+        <w:rPr>
+          <w:lang w:val="en-US"/>
+        </w:rPr>
+      </w:pPr>
+    </w:p>
+    <w:p>
+      <w:pPr>
+        <w:rPr>
+          <w:lang w:val="en-US"/>
+        </w:rPr>
+      </w:pPr>
+    </w:p>
+    <w:p>
+      <w:pPr>
+        <w:rPr>
+          <w:lang w:val="en-US"/>
+        </w:rPr>
+      </w:pPr>
+    </w:p>
+    <w:p>
+      <w:pPr>
+        <w:rPr>
+          <w:lang w:val="en-US"/>
+        </w:rPr>
+      </w:pPr>
+    </w:p>
+    <w:p>
+      <w:pPr>
+        <w:rPr>
+          <w:lang w:val="en-US"/>
+        </w:rPr>
+      </w:pPr>
+    </w:p>
+    <w:p>
+      <w:pPr>
+        <w:rPr>
+          <w:lang w:val="en-US"/>
+        </w:rPr>
+      </w:pPr>
+    </w:p>
+    <w:p>
+      <w:pPr>
+        <w:rPr>
+          <w:lang w:val="en-US"/>
+        </w:rPr>
+      </w:pPr>
+    </w:p>
+    <w:p>
+      <w:pPr>
+        <w:rPr>
+          <w:lang w:val="en-US"/>
+        </w:rPr>
+      </w:pPr>
+    </w:p>
+    <w:p>
+      <w:pPr>
+        <w:rPr>
+          <w:lang w:val="en-US"/>
+        </w:rPr>
+      </w:pPr>
+    </w:p>
+    <w:p>
+      <w:pPr>
+        <w:rPr>
+          <w:lang w:val="en-US"/>
+        </w:rPr>
+      </w:pPr>
+    </w:p>
+    <w:p>
+      <w:pPr>
+        <w:rPr>
+          <w:lang w:val="en-US"/>
+        </w:rPr>
+      </w:pPr>
+    </w:p>
+    <w:p>
+      <w:pPr>
+        <w:rPr>
+          <w:lang w:val="en-US"/>
+        </w:rPr>
+      </w:pPr>
+    </w:p>
+    <w:p>
+      <w:pPr>
+        <w:rPr>
+          <w:lang w:val="en-US"/>
+        </w:rPr>
+      </w:pPr>
+    </w:p>
+    <w:p>
+      <w:pPr>
+        <w:rPr>
+          <w:lang w:val="en-US"/>
+        </w:rPr>
+      </w:pPr>
+      <w:r>
+        <w:rPr>
+          <w:lang w:val="en-US"/>
+        </w:rPr>
+        <w:t>CONTACT:</w:t>
+      </w:r>
+    </w:p>
+    <w:p>
+      <w:pPr>
+        <w:rPr>
+          <w:lang w:val="en-US"/>
+        </w:rPr>
+      </w:pPr>
+      <w:r>
+        <w:rPr>
+          <w:noProof/>
+        </w:rPr>
+        <w:drawing>
+          <wp:inline distT="0" distB="0" distL="0" distR="0" wp14:anchorId="7ABAA105" wp14:editId="64C0457C">
+            <wp:extent cx="5731510" cy="2921000"/>
+            <wp:effectExtent l="0" t="0" r="2540" b="0"/>
+            <wp:docPr id="8" name="Picture 8"/>
+            <wp:cNvGraphicFramePr>
+              <a:graphicFrameLocks xmlns:a="http://schemas.openxmlformats.org/drawingml/2006/main" noChangeAspect="1"/>
+            </wp:cNvGraphicFramePr>
+            <a:graphic xmlns:a="http://schemas.openxmlformats.org/drawingml/2006/main">
+              <a:graphicData uri="http://schemas.openxmlformats.org/drawingml/2006/picture">
+                <pic:pic xmlns:pic="http://schemas.openxmlformats.org/drawingml/2006/picture">
+                  <pic:nvPicPr>
+                    <pic:cNvPr id="1" name=""/>
+                    <pic:cNvPicPr/>
+                  </pic:nvPicPr>
+                  <pic:blipFill>
+                    <a:blip r:embed="rId12"/>
+                    <a:stretch>
+                      <a:fillRect/>
+                    </a:stretch>
+                  </pic:blipFill>
+                  <pic:spPr>
+                    <a:xfrm>
+                      <a:off x="0" y="0"/>
                       <a:ext cx="5731510" cy="2921000"/>
                     </a:xfrm>
                     <a:prstGeom prst="rect">
@@ -672,8 +853,6 @@
           <w:lang w:val="en-US"/>
         </w:rPr>
       </w:pPr>
-      <w:bookmarkStart w:id="0" w:name="_GoBack"/>
-      <w:bookmarkEnd w:id="0"/>
     </w:p>
     <w:sectPr>
       <w:pgSz w:w="11906" w:h="16838"/>
